--- a/Scrum/Milestone 3/Sprint 4/Meeting Minutes 23.docx
+++ b/Scrum/Milestone 3/Sprint 4/Meeting Minutes 23.docx
@@ -1144,6 +1144,14 @@
                 <w:szCs w:val="20"/>
               </w:rPr>
               <w:t xml:space="preserve"> but we will attempt this challenge</w:t>
+            </w:r>
+            <w:r>
+              <w:rPr>
+                <w:rFonts w:ascii="Raleway" w:eastAsia="Raleway" w:hAnsi="Raleway" w:cs="Raleway"/>
+                <w:sz w:val="20"/>
+                <w:szCs w:val="20"/>
+              </w:rPr>
+              <w:t xml:space="preserve"> if we have time</w:t>
             </w:r>
           </w:p>
         </w:tc>
